--- a/Hani/Electronics/Electronics Research.docx
+++ b/Hani/Electronics/Electronics Research.docx
@@ -340,13 +340,271 @@
     </w:p>
     <w:p>
       <w:pPr>
-        <w:ind w:left="1080"/>
-      </w:pPr>
-    </w:p>
-    <w:p>
-      <w:pPr>
-        <w:ind w:left="1080"/>
-      </w:pPr>
+        <w:pStyle w:val="ListParagraph"/>
+        <w:numPr>
+          <w:ilvl w:val="0"/>
+          <w:numId w:val="1"/>
+        </w:numPr>
+      </w:pPr>
+      <w:r>
+        <w:t>Processors and Microcontrollers</w:t>
+      </w:r>
+    </w:p>
+    <w:p>
+      <w:pPr>
+        <w:pStyle w:val="ListParagraph"/>
+        <w:numPr>
+          <w:ilvl w:val="1"/>
+          <w:numId w:val="1"/>
+        </w:numPr>
+      </w:pPr>
+      <w:r>
+        <w:t>MSP430 Series</w:t>
+      </w:r>
+    </w:p>
+    <w:p>
+      <w:pPr>
+        <w:pStyle w:val="ListParagraph"/>
+        <w:numPr>
+          <w:ilvl w:val="2"/>
+          <w:numId w:val="1"/>
+        </w:numPr>
+      </w:pPr>
+      <w:r>
+        <w:t>Low power, efficient microcontrollers frequently used for small satellites</w:t>
+      </w:r>
+      <w:r>
+        <w:rPr>
+          <w:vertAlign w:val="superscript"/>
+        </w:rPr>
+        <w:t>3</w:t>
+      </w:r>
+    </w:p>
+    <w:p>
+      <w:pPr>
+        <w:pStyle w:val="ListParagraph"/>
+        <w:numPr>
+          <w:ilvl w:val="2"/>
+          <w:numId w:val="1"/>
+        </w:numPr>
+      </w:pPr>
+      <w:r>
+        <w:t>MSP430</w:t>
+      </w:r>
+      <w:r>
+        <w:t>FR</w:t>
+      </w:r>
+      <w:r>
+        <w:t>5969</w:t>
+      </w:r>
+      <w:r>
+        <w:rPr>
+          <w:vertAlign w:val="superscript"/>
+        </w:rPr>
+        <w:t>4</w:t>
+      </w:r>
+    </w:p>
+    <w:p>
+      <w:pPr>
+        <w:pStyle w:val="ListParagraph"/>
+        <w:numPr>
+          <w:ilvl w:val="1"/>
+          <w:numId w:val="1"/>
+        </w:numPr>
+      </w:pPr>
+      <w:r>
+        <w:t>STM32</w:t>
+      </w:r>
+      <w:r>
+        <w:t xml:space="preserve"> Series</w:t>
+      </w:r>
+      <w:r>
+        <w:rPr>
+          <w:vertAlign w:val="superscript"/>
+        </w:rPr>
+        <w:t>5</w:t>
+      </w:r>
+    </w:p>
+    <w:p>
+      <w:pPr>
+        <w:pStyle w:val="ListParagraph"/>
+        <w:numPr>
+          <w:ilvl w:val="1"/>
+          <w:numId w:val="1"/>
+        </w:numPr>
+      </w:pPr>
+      <w:r>
+        <w:t>RISC-V</w:t>
+      </w:r>
+      <w:r>
+        <w:t xml:space="preserve"> Series</w:t>
+      </w:r>
+    </w:p>
+    <w:p>
+      <w:pPr>
+        <w:pStyle w:val="ListParagraph"/>
+        <w:numPr>
+          <w:ilvl w:val="2"/>
+          <w:numId w:val="1"/>
+        </w:numPr>
+      </w:pPr>
+      <w:r>
+        <w:t>OBC-Cube-Polar</w:t>
+      </w:r>
+      <w:r>
+        <w:rPr>
+          <w:vertAlign w:val="superscript"/>
+        </w:rPr>
+        <w:t>6</w:t>
+      </w:r>
+    </w:p>
+    <w:p>
+      <w:pPr>
+        <w:pStyle w:val="ListParagraph"/>
+        <w:numPr>
+          <w:ilvl w:val="0"/>
+          <w:numId w:val="1"/>
+        </w:numPr>
+      </w:pPr>
+      <w:r>
+        <w:t>Battery Choice</w:t>
+      </w:r>
+    </w:p>
+    <w:p>
+      <w:pPr>
+        <w:pStyle w:val="ListParagraph"/>
+        <w:numPr>
+          <w:ilvl w:val="1"/>
+          <w:numId w:val="1"/>
+        </w:numPr>
+      </w:pPr>
+      <w:r>
+        <w:t>Ni-Cd Batteries</w:t>
+      </w:r>
+    </w:p>
+    <w:p>
+      <w:pPr>
+        <w:pStyle w:val="ListParagraph"/>
+        <w:numPr>
+          <w:ilvl w:val="2"/>
+          <w:numId w:val="1"/>
+        </w:numPr>
+      </w:pPr>
+      <w:r>
+        <w:t>Nickel cathode, Cadmium Anode</w:t>
+      </w:r>
+    </w:p>
+    <w:p>
+      <w:pPr>
+        <w:pStyle w:val="ListParagraph"/>
+        <w:numPr>
+          <w:ilvl w:val="2"/>
+          <w:numId w:val="1"/>
+        </w:numPr>
+      </w:pPr>
+      <w:r>
+        <w:t>Electrolyte: Potassium hydroxide</w:t>
+      </w:r>
+    </w:p>
+    <w:p>
+      <w:pPr>
+        <w:pStyle w:val="ListParagraph"/>
+        <w:numPr>
+          <w:ilvl w:val="2"/>
+          <w:numId w:val="1"/>
+        </w:numPr>
+      </w:pPr>
+      <w:r>
+        <w:t xml:space="preserve">Advantages: Lightweight, </w:t>
+      </w:r>
+      <w:r>
+        <w:t>cheap</w:t>
+      </w:r>
+    </w:p>
+    <w:p>
+      <w:pPr>
+        <w:pStyle w:val="ListParagraph"/>
+        <w:numPr>
+          <w:ilvl w:val="2"/>
+          <w:numId w:val="1"/>
+        </w:numPr>
+      </w:pPr>
+      <w:r>
+        <w:t>Disadvantages: Overcharging/overheating risk</w:t>
+      </w:r>
+    </w:p>
+    <w:p>
+      <w:pPr>
+        <w:pStyle w:val="ListParagraph"/>
+        <w:numPr>
+          <w:ilvl w:val="1"/>
+          <w:numId w:val="1"/>
+        </w:numPr>
+      </w:pPr>
+      <w:r>
+        <w:t>NiH2 Batteries</w:t>
+      </w:r>
+    </w:p>
+    <w:p>
+      <w:pPr>
+        <w:pStyle w:val="ListParagraph"/>
+        <w:numPr>
+          <w:ilvl w:val="2"/>
+          <w:numId w:val="1"/>
+        </w:numPr>
+      </w:pPr>
+      <w:r>
+        <w:t>Advantages: Safe overcharging/discharging, higher specific energy</w:t>
+      </w:r>
+    </w:p>
+    <w:p>
+      <w:pPr>
+        <w:pStyle w:val="ListParagraph"/>
+        <w:numPr>
+          <w:ilvl w:val="2"/>
+          <w:numId w:val="1"/>
+        </w:numPr>
+      </w:pPr>
+      <w:r>
+        <w:lastRenderedPageBreak/>
+        <w:t>Disadvantages: High self-discharge rate, low volumetric energy density, high-pressure storage needed</w:t>
+      </w:r>
+    </w:p>
+    <w:p>
+      <w:pPr>
+        <w:pStyle w:val="ListParagraph"/>
+        <w:numPr>
+          <w:ilvl w:val="1"/>
+          <w:numId w:val="1"/>
+        </w:numPr>
+      </w:pPr>
+      <w:r>
+        <w:t>Li-ion Batteries</w:t>
+      </w:r>
+    </w:p>
+    <w:p>
+      <w:pPr>
+        <w:pStyle w:val="ListParagraph"/>
+        <w:numPr>
+          <w:ilvl w:val="2"/>
+          <w:numId w:val="1"/>
+        </w:numPr>
+      </w:pPr>
+      <w:r>
+        <w:t>Advantages: Dense energy, long lifetime, wide operating temperatures</w:t>
+      </w:r>
+    </w:p>
+    <w:p>
+      <w:pPr>
+        <w:pStyle w:val="ListParagraph"/>
+        <w:numPr>
+          <w:ilvl w:val="2"/>
+          <w:numId w:val="1"/>
+        </w:numPr>
+      </w:pPr>
+      <w:r>
+        <w:t>Disadvantages: Internal resistance at low temperatures</w:t>
+      </w:r>
     </w:p>
     <w:p>
       <w:pPr>
@@ -360,7 +618,7 @@
       <w:r>
         <w:t xml:space="preserve">1 </w:t>
       </w:r>
-      <w:hyperlink r:id="rId5" w:history="1">
+      <w:hyperlink r:id="rId6" w:history="1">
         <w:r>
           <w:rPr>
             <w:rStyle w:val="Hyperlink"/>
@@ -403,7 +661,58 @@
         <w:t>. Blue Canyon Technologies, Lafayette, CO, United States.</w:t>
       </w:r>
     </w:p>
-    <w:p/>
+    <w:p>
+      <w:r>
+        <w:t xml:space="preserve">3 </w:t>
+      </w:r>
+      <w:r>
+        <w:rPr>
+          <w:b/>
+          <w:bCs/>
+        </w:rPr>
+        <w:t>Candidate Cubesat Processors</w:t>
+      </w:r>
+      <w:r>
+        <w:t xml:space="preserve"> </w:t>
+      </w:r>
+      <w:r>
+        <w:t>Steven M. Guertin</w:t>
+      </w:r>
+      <w:r>
+        <w:t>, JPL NASA</w:t>
+      </w:r>
+    </w:p>
+    <w:p>
+      <w:r>
+        <w:t xml:space="preserve">4 </w:t>
+      </w:r>
+      <w:hyperlink r:id="rId7" w:history="1">
+        <w:r>
+          <w:rPr>
+            <w:rStyle w:val="Hyperlink"/>
+          </w:rPr>
+          <w:t>N7 Space</w:t>
+        </w:r>
+      </w:hyperlink>
+    </w:p>
+    <w:p>
+      <w:r>
+        <w:t xml:space="preserve">5 </w:t>
+      </w:r>
+      <w:hyperlink r:id="rId8" w:history="1">
+        <w:r>
+          <w:rPr>
+            <w:rStyle w:val="Hyperlink"/>
+          </w:rPr>
+          <w:t>Microcontroller for Cubesat: STM32F407 and More 2022 Embedded Technology Information EmbedIc</w:t>
+        </w:r>
+      </w:hyperlink>
+    </w:p>
+    <w:p>
+      <w:r>
+        <w:t>6</w:t>
+      </w:r>
+    </w:p>
     <w:sectPr>
       <w:pgSz w:w="11906" w:h="16838"/>
       <w:pgMar w:top="1440" w:right="1440" w:bottom="1440" w:left="1440" w:header="708" w:footer="708" w:gutter="0"/>
@@ -417,6 +726,155 @@
 <file path=word/numbering.xml><?xml version="1.0" encoding="utf-8"?>
 <w:numbering xmlns:wpc="http://schemas.microsoft.com/office/word/2010/wordprocessingCanvas" xmlns:cx="http://schemas.microsoft.com/office/drawing/2014/chartex" xmlns:cx1="http://schemas.microsoft.com/office/drawing/2015/9/8/chartex" xmlns:cx2="http://schemas.microsoft.com/office/drawing/2015/10/21/chartex" xmlns:cx3="http://schemas.microsoft.com/office/drawing/2016/5/9/chartex" xmlns:cx4="http://schemas.microsoft.com/office/drawing/2016/5/10/chartex" xmlns:cx5="http://schemas.microsoft.com/office/drawing/2016/5/11/chartex" xmlns:cx6="http://schemas.microsoft.com/office/drawing/2016/5/12/chartex" xmlns:cx7="http://schemas.microsoft.com/office/drawing/2016/5/13/chartex" xmlns:cx8="http://schemas.microsoft.com/office/drawing/2016/5/14/chartex" xmlns:mc="http://schemas.openxmlformats.org/markup-compatibility/2006" xmlns:aink="http://schemas.microsoft.com/office/drawing/2016/ink" xmlns:am3d="http://schemas.microsoft.com/office/drawing/2017/model3d" xmlns:o="urn:schemas-microsoft-com:office:office" xmlns:oel="http://schemas.microsoft.com/office/2019/extlst" xmlns:r="http://schemas.openxmlformats.org/officeDocument/2006/relationships" xmlns:m="http://schemas.openxmlformats.org/officeDocument/2006/math" xmlns:v="urn:schemas-microsoft-com:vml" xmlns:wp14="http://schemas.microsoft.com/office/word/2010/wordprocessingDrawing" xmlns:wp="http://schemas.openxmlformats.org/drawingml/2006/wordprocessingDrawing" xmlns:w10="urn:schemas-microsoft-com:office:word" xmlns:w="http://schemas.openxmlformats.org/wordprocessingml/2006/main" xmlns:w14="http://schemas.microsoft.com/office/word/2010/wordml" xmlns:w15="http://schemas.microsoft.com/office/word/2012/wordml" xmlns:w16cex="http://schemas.microsoft.com/office/word/2018/wordml/cex" xmlns:w16cid="http://schemas.microsoft.com/office/word/2016/wordml/cid" xmlns:w16="http://schemas.microsoft.com/office/word/2018/wordml" xmlns:w16du="http://schemas.microsoft.com/office/word/2023/wordml/word16du" xmlns:w16sdtdh="http://schemas.microsoft.com/office/word/2020/wordml/sdtdatahash" xmlns:w16se="http://schemas.microsoft.com/office/word/2015/wordml/symex" xmlns:wpg="http://schemas.microsoft.com/office/word/2010/wordprocessingGroup" xmlns:wpi="http://schemas.microsoft.com/office/word/2010/wordprocessingInk" xmlns:wne="http://schemas.microsoft.com/office/word/2006/wordml" xmlns:wps="http://schemas.microsoft.com/office/word/2010/wordprocessingShape" mc:Ignorable="w14 w15 w16se w16cid w16 w16cex w16sdtdh w16du wp14">
   <w:abstractNum w:abstractNumId="0" w15:restartNumberingAfterBreak="0">
+    <w:nsid w:val="17624F2E"/>
+    <w:multiLevelType w:val="multilevel"/>
+    <w:tmpl w:val="A392B0C8"/>
+    <w:lvl w:ilvl="0">
+      <w:start w:val="1"/>
+      <w:numFmt w:val="bullet"/>
+      <w:lvlText w:val=""/>
+      <w:lvlJc w:val="left"/>
+      <w:pPr>
+        <w:tabs>
+          <w:tab w:val="num" w:pos="720"/>
+        </w:tabs>
+        <w:ind w:left="720" w:hanging="360"/>
+      </w:pPr>
+      <w:rPr>
+        <w:rFonts w:ascii="Symbol" w:hAnsi="Symbol" w:hint="default"/>
+        <w:sz w:val="20"/>
+      </w:rPr>
+    </w:lvl>
+    <w:lvl w:ilvl="1">
+      <w:start w:val="1"/>
+      <w:numFmt w:val="bullet"/>
+      <w:lvlText w:val="o"/>
+      <w:lvlJc w:val="left"/>
+      <w:pPr>
+        <w:tabs>
+          <w:tab w:val="num" w:pos="1440"/>
+        </w:tabs>
+        <w:ind w:left="1440" w:hanging="360"/>
+      </w:pPr>
+      <w:rPr>
+        <w:rFonts w:ascii="Courier New" w:hAnsi="Courier New" w:hint="default"/>
+        <w:sz w:val="20"/>
+      </w:rPr>
+    </w:lvl>
+    <w:lvl w:ilvl="2" w:tentative="1">
+      <w:start w:val="1"/>
+      <w:numFmt w:val="bullet"/>
+      <w:lvlText w:val=""/>
+      <w:lvlJc w:val="left"/>
+      <w:pPr>
+        <w:tabs>
+          <w:tab w:val="num" w:pos="2160"/>
+        </w:tabs>
+        <w:ind w:left="2160" w:hanging="360"/>
+      </w:pPr>
+      <w:rPr>
+        <w:rFonts w:ascii="Wingdings" w:hAnsi="Wingdings" w:hint="default"/>
+        <w:sz w:val="20"/>
+      </w:rPr>
+    </w:lvl>
+    <w:lvl w:ilvl="3" w:tentative="1">
+      <w:start w:val="1"/>
+      <w:numFmt w:val="bullet"/>
+      <w:lvlText w:val=""/>
+      <w:lvlJc w:val="left"/>
+      <w:pPr>
+        <w:tabs>
+          <w:tab w:val="num" w:pos="2880"/>
+        </w:tabs>
+        <w:ind w:left="2880" w:hanging="360"/>
+      </w:pPr>
+      <w:rPr>
+        <w:rFonts w:ascii="Wingdings" w:hAnsi="Wingdings" w:hint="default"/>
+        <w:sz w:val="20"/>
+      </w:rPr>
+    </w:lvl>
+    <w:lvl w:ilvl="4" w:tentative="1">
+      <w:start w:val="1"/>
+      <w:numFmt w:val="bullet"/>
+      <w:lvlText w:val=""/>
+      <w:lvlJc w:val="left"/>
+      <w:pPr>
+        <w:tabs>
+          <w:tab w:val="num" w:pos="3600"/>
+        </w:tabs>
+        <w:ind w:left="3600" w:hanging="360"/>
+      </w:pPr>
+      <w:rPr>
+        <w:rFonts w:ascii="Wingdings" w:hAnsi="Wingdings" w:hint="default"/>
+        <w:sz w:val="20"/>
+      </w:rPr>
+    </w:lvl>
+    <w:lvl w:ilvl="5" w:tentative="1">
+      <w:start w:val="1"/>
+      <w:numFmt w:val="bullet"/>
+      <w:lvlText w:val=""/>
+      <w:lvlJc w:val="left"/>
+      <w:pPr>
+        <w:tabs>
+          <w:tab w:val="num" w:pos="4320"/>
+        </w:tabs>
+        <w:ind w:left="4320" w:hanging="360"/>
+      </w:pPr>
+      <w:rPr>
+        <w:rFonts w:ascii="Wingdings" w:hAnsi="Wingdings" w:hint="default"/>
+        <w:sz w:val="20"/>
+      </w:rPr>
+    </w:lvl>
+    <w:lvl w:ilvl="6" w:tentative="1">
+      <w:start w:val="1"/>
+      <w:numFmt w:val="bullet"/>
+      <w:lvlText w:val=""/>
+      <w:lvlJc w:val="left"/>
+      <w:pPr>
+        <w:tabs>
+          <w:tab w:val="num" w:pos="5040"/>
+        </w:tabs>
+        <w:ind w:left="5040" w:hanging="360"/>
+      </w:pPr>
+      <w:rPr>
+        <w:rFonts w:ascii="Wingdings" w:hAnsi="Wingdings" w:hint="default"/>
+        <w:sz w:val="20"/>
+      </w:rPr>
+    </w:lvl>
+    <w:lvl w:ilvl="7" w:tentative="1">
+      <w:start w:val="1"/>
+      <w:numFmt w:val="bullet"/>
+      <w:lvlText w:val=""/>
+      <w:lvlJc w:val="left"/>
+      <w:pPr>
+        <w:tabs>
+          <w:tab w:val="num" w:pos="5760"/>
+        </w:tabs>
+        <w:ind w:left="5760" w:hanging="360"/>
+      </w:pPr>
+      <w:rPr>
+        <w:rFonts w:ascii="Wingdings" w:hAnsi="Wingdings" w:hint="default"/>
+        <w:sz w:val="20"/>
+      </w:rPr>
+    </w:lvl>
+    <w:lvl w:ilvl="8" w:tentative="1">
+      <w:start w:val="1"/>
+      <w:numFmt w:val="bullet"/>
+      <w:lvlText w:val=""/>
+      <w:lvlJc w:val="left"/>
+      <w:pPr>
+        <w:tabs>
+          <w:tab w:val="num" w:pos="6480"/>
+        </w:tabs>
+        <w:ind w:left="6480" w:hanging="360"/>
+      </w:pPr>
+      <w:rPr>
+        <w:rFonts w:ascii="Wingdings" w:hAnsi="Wingdings" w:hint="default"/>
+        <w:sz w:val="20"/>
+      </w:rPr>
+    </w:lvl>
+  </w:abstractNum>
+  <w:abstractNum w:abstractNumId="1" w15:restartNumberingAfterBreak="0">
     <w:nsid w:val="1E1C4F7A"/>
     <w:multiLevelType w:val="hybridMultilevel"/>
     <w:tmpl w:val="8C680E6E"/>
@@ -529,8 +987,467 @@
       </w:rPr>
     </w:lvl>
   </w:abstractNum>
+  <w:abstractNum w:abstractNumId="2" w15:restartNumberingAfterBreak="0">
+    <w:nsid w:val="530A692F"/>
+    <w:multiLevelType w:val="multilevel"/>
+    <w:tmpl w:val="DF345700"/>
+    <w:lvl w:ilvl="0">
+      <w:start w:val="1"/>
+      <w:numFmt w:val="bullet"/>
+      <w:lvlText w:val=""/>
+      <w:lvlJc w:val="left"/>
+      <w:pPr>
+        <w:tabs>
+          <w:tab w:val="num" w:pos="720"/>
+        </w:tabs>
+        <w:ind w:left="720" w:hanging="360"/>
+      </w:pPr>
+      <w:rPr>
+        <w:rFonts w:ascii="Symbol" w:hAnsi="Symbol" w:hint="default"/>
+        <w:sz w:val="20"/>
+      </w:rPr>
+    </w:lvl>
+    <w:lvl w:ilvl="1" w:tentative="1">
+      <w:start w:val="1"/>
+      <w:numFmt w:val="bullet"/>
+      <w:lvlText w:val="o"/>
+      <w:lvlJc w:val="left"/>
+      <w:pPr>
+        <w:tabs>
+          <w:tab w:val="num" w:pos="1440"/>
+        </w:tabs>
+        <w:ind w:left="1440" w:hanging="360"/>
+      </w:pPr>
+      <w:rPr>
+        <w:rFonts w:ascii="Courier New" w:hAnsi="Courier New" w:hint="default"/>
+        <w:sz w:val="20"/>
+      </w:rPr>
+    </w:lvl>
+    <w:lvl w:ilvl="2" w:tentative="1">
+      <w:start w:val="1"/>
+      <w:numFmt w:val="bullet"/>
+      <w:lvlText w:val=""/>
+      <w:lvlJc w:val="left"/>
+      <w:pPr>
+        <w:tabs>
+          <w:tab w:val="num" w:pos="2160"/>
+        </w:tabs>
+        <w:ind w:left="2160" w:hanging="360"/>
+      </w:pPr>
+      <w:rPr>
+        <w:rFonts w:ascii="Wingdings" w:hAnsi="Wingdings" w:hint="default"/>
+        <w:sz w:val="20"/>
+      </w:rPr>
+    </w:lvl>
+    <w:lvl w:ilvl="3" w:tentative="1">
+      <w:start w:val="1"/>
+      <w:numFmt w:val="bullet"/>
+      <w:lvlText w:val=""/>
+      <w:lvlJc w:val="left"/>
+      <w:pPr>
+        <w:tabs>
+          <w:tab w:val="num" w:pos="2880"/>
+        </w:tabs>
+        <w:ind w:left="2880" w:hanging="360"/>
+      </w:pPr>
+      <w:rPr>
+        <w:rFonts w:ascii="Wingdings" w:hAnsi="Wingdings" w:hint="default"/>
+        <w:sz w:val="20"/>
+      </w:rPr>
+    </w:lvl>
+    <w:lvl w:ilvl="4" w:tentative="1">
+      <w:start w:val="1"/>
+      <w:numFmt w:val="bullet"/>
+      <w:lvlText w:val=""/>
+      <w:lvlJc w:val="left"/>
+      <w:pPr>
+        <w:tabs>
+          <w:tab w:val="num" w:pos="3600"/>
+        </w:tabs>
+        <w:ind w:left="3600" w:hanging="360"/>
+      </w:pPr>
+      <w:rPr>
+        <w:rFonts w:ascii="Wingdings" w:hAnsi="Wingdings" w:hint="default"/>
+        <w:sz w:val="20"/>
+      </w:rPr>
+    </w:lvl>
+    <w:lvl w:ilvl="5" w:tentative="1">
+      <w:start w:val="1"/>
+      <w:numFmt w:val="bullet"/>
+      <w:lvlText w:val=""/>
+      <w:lvlJc w:val="left"/>
+      <w:pPr>
+        <w:tabs>
+          <w:tab w:val="num" w:pos="4320"/>
+        </w:tabs>
+        <w:ind w:left="4320" w:hanging="360"/>
+      </w:pPr>
+      <w:rPr>
+        <w:rFonts w:ascii="Wingdings" w:hAnsi="Wingdings" w:hint="default"/>
+        <w:sz w:val="20"/>
+      </w:rPr>
+    </w:lvl>
+    <w:lvl w:ilvl="6" w:tentative="1">
+      <w:start w:val="1"/>
+      <w:numFmt w:val="bullet"/>
+      <w:lvlText w:val=""/>
+      <w:lvlJc w:val="left"/>
+      <w:pPr>
+        <w:tabs>
+          <w:tab w:val="num" w:pos="5040"/>
+        </w:tabs>
+        <w:ind w:left="5040" w:hanging="360"/>
+      </w:pPr>
+      <w:rPr>
+        <w:rFonts w:ascii="Wingdings" w:hAnsi="Wingdings" w:hint="default"/>
+        <w:sz w:val="20"/>
+      </w:rPr>
+    </w:lvl>
+    <w:lvl w:ilvl="7" w:tentative="1">
+      <w:start w:val="1"/>
+      <w:numFmt w:val="bullet"/>
+      <w:lvlText w:val=""/>
+      <w:lvlJc w:val="left"/>
+      <w:pPr>
+        <w:tabs>
+          <w:tab w:val="num" w:pos="5760"/>
+        </w:tabs>
+        <w:ind w:left="5760" w:hanging="360"/>
+      </w:pPr>
+      <w:rPr>
+        <w:rFonts w:ascii="Wingdings" w:hAnsi="Wingdings" w:hint="default"/>
+        <w:sz w:val="20"/>
+      </w:rPr>
+    </w:lvl>
+    <w:lvl w:ilvl="8" w:tentative="1">
+      <w:start w:val="1"/>
+      <w:numFmt w:val="bullet"/>
+      <w:lvlText w:val=""/>
+      <w:lvlJc w:val="left"/>
+      <w:pPr>
+        <w:tabs>
+          <w:tab w:val="num" w:pos="6480"/>
+        </w:tabs>
+        <w:ind w:left="6480" w:hanging="360"/>
+      </w:pPr>
+      <w:rPr>
+        <w:rFonts w:ascii="Wingdings" w:hAnsi="Wingdings" w:hint="default"/>
+        <w:sz w:val="20"/>
+      </w:rPr>
+    </w:lvl>
+  </w:abstractNum>
+  <w:abstractNum w:abstractNumId="3" w15:restartNumberingAfterBreak="0">
+    <w:nsid w:val="5CEB66B5"/>
+    <w:multiLevelType w:val="multilevel"/>
+    <w:tmpl w:val="DAB4C398"/>
+    <w:lvl w:ilvl="0">
+      <w:start w:val="1"/>
+      <w:numFmt w:val="bullet"/>
+      <w:lvlText w:val=""/>
+      <w:lvlJc w:val="left"/>
+      <w:pPr>
+        <w:tabs>
+          <w:tab w:val="num" w:pos="720"/>
+        </w:tabs>
+        <w:ind w:left="720" w:hanging="360"/>
+      </w:pPr>
+      <w:rPr>
+        <w:rFonts w:ascii="Symbol" w:hAnsi="Symbol" w:hint="default"/>
+        <w:sz w:val="20"/>
+      </w:rPr>
+    </w:lvl>
+    <w:lvl w:ilvl="1" w:tentative="1">
+      <w:start w:val="1"/>
+      <w:numFmt w:val="bullet"/>
+      <w:lvlText w:val="o"/>
+      <w:lvlJc w:val="left"/>
+      <w:pPr>
+        <w:tabs>
+          <w:tab w:val="num" w:pos="1440"/>
+        </w:tabs>
+        <w:ind w:left="1440" w:hanging="360"/>
+      </w:pPr>
+      <w:rPr>
+        <w:rFonts w:ascii="Courier New" w:hAnsi="Courier New" w:hint="default"/>
+        <w:sz w:val="20"/>
+      </w:rPr>
+    </w:lvl>
+    <w:lvl w:ilvl="2" w:tentative="1">
+      <w:start w:val="1"/>
+      <w:numFmt w:val="bullet"/>
+      <w:lvlText w:val=""/>
+      <w:lvlJc w:val="left"/>
+      <w:pPr>
+        <w:tabs>
+          <w:tab w:val="num" w:pos="2160"/>
+        </w:tabs>
+        <w:ind w:left="2160" w:hanging="360"/>
+      </w:pPr>
+      <w:rPr>
+        <w:rFonts w:ascii="Wingdings" w:hAnsi="Wingdings" w:hint="default"/>
+        <w:sz w:val="20"/>
+      </w:rPr>
+    </w:lvl>
+    <w:lvl w:ilvl="3" w:tentative="1">
+      <w:start w:val="1"/>
+      <w:numFmt w:val="bullet"/>
+      <w:lvlText w:val=""/>
+      <w:lvlJc w:val="left"/>
+      <w:pPr>
+        <w:tabs>
+          <w:tab w:val="num" w:pos="2880"/>
+        </w:tabs>
+        <w:ind w:left="2880" w:hanging="360"/>
+      </w:pPr>
+      <w:rPr>
+        <w:rFonts w:ascii="Wingdings" w:hAnsi="Wingdings" w:hint="default"/>
+        <w:sz w:val="20"/>
+      </w:rPr>
+    </w:lvl>
+    <w:lvl w:ilvl="4" w:tentative="1">
+      <w:start w:val="1"/>
+      <w:numFmt w:val="bullet"/>
+      <w:lvlText w:val=""/>
+      <w:lvlJc w:val="left"/>
+      <w:pPr>
+        <w:tabs>
+          <w:tab w:val="num" w:pos="3600"/>
+        </w:tabs>
+        <w:ind w:left="3600" w:hanging="360"/>
+      </w:pPr>
+      <w:rPr>
+        <w:rFonts w:ascii="Wingdings" w:hAnsi="Wingdings" w:hint="default"/>
+        <w:sz w:val="20"/>
+      </w:rPr>
+    </w:lvl>
+    <w:lvl w:ilvl="5" w:tentative="1">
+      <w:start w:val="1"/>
+      <w:numFmt w:val="bullet"/>
+      <w:lvlText w:val=""/>
+      <w:lvlJc w:val="left"/>
+      <w:pPr>
+        <w:tabs>
+          <w:tab w:val="num" w:pos="4320"/>
+        </w:tabs>
+        <w:ind w:left="4320" w:hanging="360"/>
+      </w:pPr>
+      <w:rPr>
+        <w:rFonts w:ascii="Wingdings" w:hAnsi="Wingdings" w:hint="default"/>
+        <w:sz w:val="20"/>
+      </w:rPr>
+    </w:lvl>
+    <w:lvl w:ilvl="6" w:tentative="1">
+      <w:start w:val="1"/>
+      <w:numFmt w:val="bullet"/>
+      <w:lvlText w:val=""/>
+      <w:lvlJc w:val="left"/>
+      <w:pPr>
+        <w:tabs>
+          <w:tab w:val="num" w:pos="5040"/>
+        </w:tabs>
+        <w:ind w:left="5040" w:hanging="360"/>
+      </w:pPr>
+      <w:rPr>
+        <w:rFonts w:ascii="Wingdings" w:hAnsi="Wingdings" w:hint="default"/>
+        <w:sz w:val="20"/>
+      </w:rPr>
+    </w:lvl>
+    <w:lvl w:ilvl="7" w:tentative="1">
+      <w:start w:val="1"/>
+      <w:numFmt w:val="bullet"/>
+      <w:lvlText w:val=""/>
+      <w:lvlJc w:val="left"/>
+      <w:pPr>
+        <w:tabs>
+          <w:tab w:val="num" w:pos="5760"/>
+        </w:tabs>
+        <w:ind w:left="5760" w:hanging="360"/>
+      </w:pPr>
+      <w:rPr>
+        <w:rFonts w:ascii="Wingdings" w:hAnsi="Wingdings" w:hint="default"/>
+        <w:sz w:val="20"/>
+      </w:rPr>
+    </w:lvl>
+    <w:lvl w:ilvl="8" w:tentative="1">
+      <w:start w:val="1"/>
+      <w:numFmt w:val="bullet"/>
+      <w:lvlText w:val=""/>
+      <w:lvlJc w:val="left"/>
+      <w:pPr>
+        <w:tabs>
+          <w:tab w:val="num" w:pos="6480"/>
+        </w:tabs>
+        <w:ind w:left="6480" w:hanging="360"/>
+      </w:pPr>
+      <w:rPr>
+        <w:rFonts w:ascii="Wingdings" w:hAnsi="Wingdings" w:hint="default"/>
+        <w:sz w:val="20"/>
+      </w:rPr>
+    </w:lvl>
+  </w:abstractNum>
+  <w:abstractNum w:abstractNumId="4" w15:restartNumberingAfterBreak="0">
+    <w:nsid w:val="750D3BD3"/>
+    <w:multiLevelType w:val="multilevel"/>
+    <w:tmpl w:val="8DB62696"/>
+    <w:lvl w:ilvl="0">
+      <w:start w:val="1"/>
+      <w:numFmt w:val="bullet"/>
+      <w:lvlText w:val=""/>
+      <w:lvlJc w:val="left"/>
+      <w:pPr>
+        <w:tabs>
+          <w:tab w:val="num" w:pos="720"/>
+        </w:tabs>
+        <w:ind w:left="720" w:hanging="360"/>
+      </w:pPr>
+      <w:rPr>
+        <w:rFonts w:ascii="Symbol" w:hAnsi="Symbol" w:hint="default"/>
+        <w:sz w:val="20"/>
+      </w:rPr>
+    </w:lvl>
+    <w:lvl w:ilvl="1" w:tentative="1">
+      <w:start w:val="1"/>
+      <w:numFmt w:val="bullet"/>
+      <w:lvlText w:val="o"/>
+      <w:lvlJc w:val="left"/>
+      <w:pPr>
+        <w:tabs>
+          <w:tab w:val="num" w:pos="1440"/>
+        </w:tabs>
+        <w:ind w:left="1440" w:hanging="360"/>
+      </w:pPr>
+      <w:rPr>
+        <w:rFonts w:ascii="Courier New" w:hAnsi="Courier New" w:hint="default"/>
+        <w:sz w:val="20"/>
+      </w:rPr>
+    </w:lvl>
+    <w:lvl w:ilvl="2" w:tentative="1">
+      <w:start w:val="1"/>
+      <w:numFmt w:val="bullet"/>
+      <w:lvlText w:val=""/>
+      <w:lvlJc w:val="left"/>
+      <w:pPr>
+        <w:tabs>
+          <w:tab w:val="num" w:pos="2160"/>
+        </w:tabs>
+        <w:ind w:left="2160" w:hanging="360"/>
+      </w:pPr>
+      <w:rPr>
+        <w:rFonts w:ascii="Wingdings" w:hAnsi="Wingdings" w:hint="default"/>
+        <w:sz w:val="20"/>
+      </w:rPr>
+    </w:lvl>
+    <w:lvl w:ilvl="3" w:tentative="1">
+      <w:start w:val="1"/>
+      <w:numFmt w:val="bullet"/>
+      <w:lvlText w:val=""/>
+      <w:lvlJc w:val="left"/>
+      <w:pPr>
+        <w:tabs>
+          <w:tab w:val="num" w:pos="2880"/>
+        </w:tabs>
+        <w:ind w:left="2880" w:hanging="360"/>
+      </w:pPr>
+      <w:rPr>
+        <w:rFonts w:ascii="Wingdings" w:hAnsi="Wingdings" w:hint="default"/>
+        <w:sz w:val="20"/>
+      </w:rPr>
+    </w:lvl>
+    <w:lvl w:ilvl="4" w:tentative="1">
+      <w:start w:val="1"/>
+      <w:numFmt w:val="bullet"/>
+      <w:lvlText w:val=""/>
+      <w:lvlJc w:val="left"/>
+      <w:pPr>
+        <w:tabs>
+          <w:tab w:val="num" w:pos="3600"/>
+        </w:tabs>
+        <w:ind w:left="3600" w:hanging="360"/>
+      </w:pPr>
+      <w:rPr>
+        <w:rFonts w:ascii="Wingdings" w:hAnsi="Wingdings" w:hint="default"/>
+        <w:sz w:val="20"/>
+      </w:rPr>
+    </w:lvl>
+    <w:lvl w:ilvl="5" w:tentative="1">
+      <w:start w:val="1"/>
+      <w:numFmt w:val="bullet"/>
+      <w:lvlText w:val=""/>
+      <w:lvlJc w:val="left"/>
+      <w:pPr>
+        <w:tabs>
+          <w:tab w:val="num" w:pos="4320"/>
+        </w:tabs>
+        <w:ind w:left="4320" w:hanging="360"/>
+      </w:pPr>
+      <w:rPr>
+        <w:rFonts w:ascii="Wingdings" w:hAnsi="Wingdings" w:hint="default"/>
+        <w:sz w:val="20"/>
+      </w:rPr>
+    </w:lvl>
+    <w:lvl w:ilvl="6" w:tentative="1">
+      <w:start w:val="1"/>
+      <w:numFmt w:val="bullet"/>
+      <w:lvlText w:val=""/>
+      <w:lvlJc w:val="left"/>
+      <w:pPr>
+        <w:tabs>
+          <w:tab w:val="num" w:pos="5040"/>
+        </w:tabs>
+        <w:ind w:left="5040" w:hanging="360"/>
+      </w:pPr>
+      <w:rPr>
+        <w:rFonts w:ascii="Wingdings" w:hAnsi="Wingdings" w:hint="default"/>
+        <w:sz w:val="20"/>
+      </w:rPr>
+    </w:lvl>
+    <w:lvl w:ilvl="7" w:tentative="1">
+      <w:start w:val="1"/>
+      <w:numFmt w:val="bullet"/>
+      <w:lvlText w:val=""/>
+      <w:lvlJc w:val="left"/>
+      <w:pPr>
+        <w:tabs>
+          <w:tab w:val="num" w:pos="5760"/>
+        </w:tabs>
+        <w:ind w:left="5760" w:hanging="360"/>
+      </w:pPr>
+      <w:rPr>
+        <w:rFonts w:ascii="Wingdings" w:hAnsi="Wingdings" w:hint="default"/>
+        <w:sz w:val="20"/>
+      </w:rPr>
+    </w:lvl>
+    <w:lvl w:ilvl="8" w:tentative="1">
+      <w:start w:val="1"/>
+      <w:numFmt w:val="bullet"/>
+      <w:lvlText w:val=""/>
+      <w:lvlJc w:val="left"/>
+      <w:pPr>
+        <w:tabs>
+          <w:tab w:val="num" w:pos="6480"/>
+        </w:tabs>
+        <w:ind w:left="6480" w:hanging="360"/>
+      </w:pPr>
+      <w:rPr>
+        <w:rFonts w:ascii="Wingdings" w:hAnsi="Wingdings" w:hint="default"/>
+        <w:sz w:val="20"/>
+      </w:rPr>
+    </w:lvl>
+  </w:abstractNum>
   <w:num w:numId="1" w16cid:durableId="1423986777">
+    <w:abstractNumId w:val="1"/>
+  </w:num>
+  <w:num w:numId="2" w16cid:durableId="353578066">
+    <w:abstractNumId w:val="3"/>
+  </w:num>
+  <w:num w:numId="3" w16cid:durableId="1772820067">
+    <w:abstractNumId w:val="4"/>
+  </w:num>
+  <w:num w:numId="4" w16cid:durableId="765806898">
     <w:abstractNumId w:val="0"/>
+  </w:num>
+  <w:num w:numId="5" w16cid:durableId="186601941">
+    <w:abstractNumId w:val="2"/>
   </w:num>
 </w:numbering>
 </file>
@@ -1766,4 +2683,16 @@
     </a:ext>
   </a:extLst>
 </a:theme>
+</file>
+
+<file path=customXml/item1.xml><?xml version="1.0" encoding="utf-8"?>
+<b:Sources xmlns:b="http://schemas.openxmlformats.org/officeDocument/2006/bibliography" xmlns="http://schemas.openxmlformats.org/officeDocument/2006/bibliography" SelectedStyle="\APASixthEditionOfficeOnline.xsl" StyleName="APA" Version="6"/>
+</file>
+
+<file path=customXml/itemProps1.xml><?xml version="1.0" encoding="utf-8"?>
+<ds:datastoreItem xmlns:ds="http://schemas.openxmlformats.org/officeDocument/2006/customXml" ds:itemID="{5485D4B6-18C9-40BC-A3F9-CB6DC8D63C43}">
+  <ds:schemaRefs>
+    <ds:schemaRef ds:uri="http://schemas.openxmlformats.org/officeDocument/2006/bibliography"/>
+  </ds:schemaRefs>
+</ds:datastoreItem>
 </file>